--- a/docassemble/MA209AProtectiveOrder/data/templates/209A_page1_addendum.docx
+++ b/docassemble/MA209AProtectiveOrder/data/templates/209A_page1_addendum.docx
@@ -119,7 +119,23 @@
           <w:kern w:val="0"/>
           <w:lang w:eastAsia="en-US" w:bidi="ar-SA"/>
         </w:rPr>
-        <w:t>{{ courts[0].address.county }}, ss</w:t>
+        <w:t xml:space="preserve">{{ </w:t>
+      </w:r>
+      <w:r>
+        <w:rPr>
+          <w:rFonts w:ascii="Times New Roman" w:eastAsia="Times New Roman" w:hAnsi="Times New Roman" w:cs="Times New Roman"/>
+          <w:kern w:val="0"/>
+          <w:lang w:eastAsia="en-US" w:bidi="ar-SA"/>
+        </w:rPr>
+        <w:t>trial_court</w:t>
+      </w:r>
+      <w:r>
+        <w:rPr>
+          <w:rFonts w:ascii="Times New Roman" w:eastAsia="Times New Roman" w:hAnsi="Times New Roman" w:cs="Times New Roman"/>
+          <w:kern w:val="0"/>
+          <w:lang w:eastAsia="en-US" w:bidi="ar-SA"/>
+        </w:rPr>
+        <w:t>.address.county }}, ss</w:t>
       </w:r>
       <w:r>
         <w:rPr>
@@ -128,7 +144,23 @@
           <w:lang w:eastAsia="en-US" w:bidi="ar-SA"/>
         </w:rPr>
         <w:tab/>
-        <w:t>{{ courts[0] }}</w:t>
+        <w:t xml:space="preserve">{{ </w:t>
+      </w:r>
+      <w:r>
+        <w:rPr>
+          <w:rFonts w:ascii="Times New Roman" w:eastAsia="Times New Roman" w:hAnsi="Times New Roman" w:cs="Times New Roman"/>
+          <w:kern w:val="0"/>
+          <w:lang w:eastAsia="en-US" w:bidi="ar-SA"/>
+        </w:rPr>
+        <w:t>trial_court</w:t>
+      </w:r>
+      <w:r>
+        <w:rPr>
+          <w:rFonts w:ascii="Times New Roman" w:eastAsia="Times New Roman" w:hAnsi="Times New Roman" w:cs="Times New Roman"/>
+          <w:kern w:val="0"/>
+          <w:lang w:eastAsia="en-US" w:bidi="ar-SA"/>
+        </w:rPr>
+        <w:t xml:space="preserve"> }}</w:t>
       </w:r>
     </w:p>
     <w:p>
@@ -348,71 +380,43 @@
     <w:p/>
     <w:p>
       <w:r>
-        <w:t xml:space="preserve">{%p if </w:t>
-      </w:r>
-      <w:r>
-        <w:t>need_gun_addendum %}</w:t>
-      </w:r>
-    </w:p>
-    <w:p>
-      <w:pPr>
-        <w:rPr>
-          <w:b/>
-        </w:rPr>
-      </w:pPr>
-      <w:r>
-        <w:rPr>
-          <w:b/>
-        </w:rPr>
-        <w:t>PART D. Description of guns</w:t>
-      </w:r>
-    </w:p>
-    <w:p>
-      <w:r>
-        <w:t>{{ defendant_weapons_for_addendum }}</w:t>
-      </w:r>
-    </w:p>
-    <w:p/>
-    <w:p>
-      <w:r>
-        <w:t>{%p endif %}</w:t>
-      </w:r>
-    </w:p>
-    <w:p>
-      <w:r>
-        <w:t>{%p if need_cases_addendum %}</w:t>
-      </w:r>
-    </w:p>
-    <w:p>
-      <w:pPr>
-        <w:rPr>
-          <w:b/>
-        </w:rPr>
-      </w:pPr>
-      <w:r>
-        <w:rPr>
-          <w:b/>
-        </w:rPr>
-        <w:t>PART E. Other cases involving {{users}} and {{ other_parties }}</w:t>
+        <w:t xml:space="preserve">{%p for field in </w:t>
+      </w:r>
+      <w:r>
+        <w:t>complaint_209A_labeled_page10003_attachment</w:t>
+      </w:r>
+      <w:r>
+        <w:t>.overflow() %}</w:t>
+      </w:r>
+    </w:p>
+    <w:p>
+      <w:r>
+        <w:t xml:space="preserve">{%p if field.is_object_list() %} </w:t>
+      </w:r>
+    </w:p>
+    <w:p>
+      <w:pPr>
+        <w:pStyle w:val="Heading2"/>
+      </w:pPr>
+      <w:r>
+        <w:t>{{ field.label }}</w:t>
       </w:r>
     </w:p>
     <w:tbl>
       <w:tblPr>
         <w:tblStyle w:val="TableGrid"/>
-        <w:tblW w:w="9962" w:type="dxa"/>
+        <w:tblW w:w="0" w:type="auto"/>
         <w:tblLook w:val="04A0" w:firstRow="1" w:lastRow="0" w:firstColumn="1" w:lastColumn="0" w:noHBand="0" w:noVBand="1"/>
       </w:tblPr>
       <w:tblGrid>
-        <w:gridCol w:w="2666"/>
-        <w:gridCol w:w="2774"/>
-        <w:gridCol w:w="1759"/>
-        <w:gridCol w:w="2763"/>
+        <w:gridCol w:w="3116"/>
+        <w:gridCol w:w="3321"/>
+        <w:gridCol w:w="3117"/>
       </w:tblGrid>
       <w:tr>
         <w:tc>
           <w:tcPr>
-            <w:tcW w:w="2665" w:type="dxa"/>
-            <w:shd w:val="clear" w:color="auto" w:fill="auto"/>
+            <w:tcW w:w="3116" w:type="dxa"/>
           </w:tcPr>
           <w:p>
             <w:pPr>
@@ -424,14 +428,13 @@
               <w:rPr>
                 <w:b/>
               </w:rPr>
-              <w:t>Court Name</w:t>
+              <w:t>{%tc for column in field.columns() %}</w:t>
             </w:r>
           </w:p>
         </w:tc>
         <w:tc>
           <w:tcPr>
-            <w:tcW w:w="2774" w:type="dxa"/>
-            <w:shd w:val="clear" w:color="auto" w:fill="auto"/>
+            <w:tcW w:w="3117" w:type="dxa"/>
           </w:tcPr>
           <w:p>
             <w:pPr>
@@ -443,14 +446,25 @@
               <w:rPr>
                 <w:b/>
               </w:rPr>
-              <w:t>Type of Case</w:t>
+              <w:t>{{ label(column)</w:t>
+            </w:r>
+            <w:r>
+              <w:rPr>
+                <w:b/>
+              </w:rPr>
+              <w:t>.capitalize()</w:t>
+            </w:r>
+            <w:r>
+              <w:rPr>
+                <w:b/>
+              </w:rPr>
+              <w:t xml:space="preserve"> }}</w:t>
             </w:r>
           </w:p>
         </w:tc>
         <w:tc>
           <w:tcPr>
-            <w:tcW w:w="1759" w:type="dxa"/>
-            <w:shd w:val="clear" w:color="auto" w:fill="auto"/>
+            <w:tcW w:w="3117" w:type="dxa"/>
           </w:tcPr>
           <w:p>
             <w:pPr>
@@ -462,26 +476,7 @@
               <w:rPr>
                 <w:b/>
               </w:rPr>
-              <w:t>Date</w:t>
-            </w:r>
-          </w:p>
-        </w:tc>
-        <w:tc>
-          <w:tcPr>
-            <w:tcW w:w="2763" w:type="dxa"/>
-            <w:shd w:val="clear" w:color="auto" w:fill="auto"/>
-          </w:tcPr>
-          <w:p>
-            <w:pPr>
-              <w:rPr>
-                <w:b/>
-              </w:rPr>
-            </w:pPr>
-            <w:r>
-              <w:rPr>
-                <w:b/>
-              </w:rPr>
-              <w:t>Docket Number</w:t>
+              <w:t>{%tc endfor %}</w:t>
             </w:r>
           </w:p>
         </w:tc>
@@ -489,36 +484,23 @@
       <w:tr>
         <w:tc>
           <w:tcPr>
-            <w:tcW w:w="2665" w:type="dxa"/>
-            <w:shd w:val="clear" w:color="auto" w:fill="auto"/>
+            <w:tcW w:w="3116" w:type="dxa"/>
           </w:tcPr>
           <w:p>
             <w:r>
-              <w:t xml:space="preserve">{%tr for case in </w:t>
-            </w:r>
-            <w:r>
-              <w:t>other_cases[1:] %}</w:t>
+              <w:t>{%tr for row in field.overflow_value() %}</w:t>
             </w:r>
           </w:p>
         </w:tc>
         <w:tc>
           <w:tcPr>
-            <w:tcW w:w="2774" w:type="dxa"/>
-            <w:shd w:val="clear" w:color="auto" w:fill="auto"/>
+            <w:tcW w:w="3117" w:type="dxa"/>
           </w:tcPr>
           <w:p/>
         </w:tc>
         <w:tc>
           <w:tcPr>
-            <w:tcW w:w="1759" w:type="dxa"/>
-            <w:shd w:val="clear" w:color="auto" w:fill="auto"/>
-          </w:tcPr>
-          <w:p/>
-        </w:tc>
-        <w:tc>
-          <w:tcPr>
-            <w:tcW w:w="2763" w:type="dxa"/>
-            <w:shd w:val="clear" w:color="auto" w:fill="auto"/>
+            <w:tcW w:w="3117" w:type="dxa"/>
           </w:tcPr>
           <w:p/>
         </w:tc>
@@ -526,45 +508,31 @@
       <w:tr>
         <w:tc>
           <w:tcPr>
-            <w:tcW w:w="2665" w:type="dxa"/>
-            <w:shd w:val="clear" w:color="auto" w:fill="auto"/>
+            <w:tcW w:w="3116" w:type="dxa"/>
           </w:tcPr>
           <w:p>
             <w:r>
-              <w:t>{{ case.court_name }}</w:t>
+              <w:t>{%tc for column in field.columns() %}</w:t>
             </w:r>
           </w:p>
         </w:tc>
         <w:tc>
           <w:tcPr>
-            <w:tcW w:w="2774" w:type="dxa"/>
-            <w:shd w:val="clear" w:color="auto" w:fill="auto"/>
+            <w:tcW w:w="3117" w:type="dxa"/>
           </w:tcPr>
           <w:p>
             <w:r>
-              <w:t>{{ case.type_of_case }}</w:t>
+              <w:t>{{ safeattr(row, key(column)) }}</w:t>
             </w:r>
           </w:p>
         </w:tc>
         <w:tc>
           <w:tcPr>
-            <w:tcW w:w="1759" w:type="dxa"/>
-            <w:shd w:val="clear" w:color="auto" w:fill="auto"/>
+            <w:tcW w:w="3117" w:type="dxa"/>
           </w:tcPr>
           <w:p>
             <w:r>
-              <w:t>{{ case.date }}</w:t>
-            </w:r>
-          </w:p>
-        </w:tc>
-        <w:tc>
-          <w:tcPr>
-            <w:tcW w:w="2763" w:type="dxa"/>
-            <w:shd w:val="clear" w:color="auto" w:fill="auto"/>
-          </w:tcPr>
-          <w:p>
-            <w:r>
-              <w:t>{{ case.docket_number }}</w:t>
+              <w:t>{%tc endfor %}</w:t>
             </w:r>
           </w:p>
         </w:tc>
@@ -572,8 +540,7 @@
       <w:tr>
         <w:tc>
           <w:tcPr>
-            <w:tcW w:w="2665" w:type="dxa"/>
-            <w:shd w:val="clear" w:color="auto" w:fill="auto"/>
+            <w:tcW w:w="3116" w:type="dxa"/>
           </w:tcPr>
           <w:p>
             <w:r>
@@ -583,36 +550,95 @@
         </w:tc>
         <w:tc>
           <w:tcPr>
-            <w:tcW w:w="2774" w:type="dxa"/>
-            <w:shd w:val="clear" w:color="auto" w:fill="auto"/>
-          </w:tcPr>
-          <w:p>
-            <w:bookmarkStart w:id="0" w:name="_GoBack"/>
-            <w:bookmarkEnd w:id="0"/>
-          </w:p>
-        </w:tc>
-        <w:tc>
-          <w:tcPr>
-            <w:tcW w:w="1759" w:type="dxa"/>
-            <w:shd w:val="clear" w:color="auto" w:fill="auto"/>
+            <w:tcW w:w="3117" w:type="dxa"/>
           </w:tcPr>
           <w:p/>
         </w:tc>
         <w:tc>
           <w:tcPr>
-            <w:tcW w:w="2763" w:type="dxa"/>
-            <w:shd w:val="clear" w:color="auto" w:fill="auto"/>
+            <w:tcW w:w="3117" w:type="dxa"/>
           </w:tcPr>
           <w:p/>
         </w:tc>
       </w:tr>
     </w:tbl>
     <w:p>
-      <w:pPr>
+      <w:r>
+        <w:t>{%p elif field.is_list() %}</w:t>
+      </w:r>
+    </w:p>
+    <w:p>
+      <w:pPr>
+        <w:pStyle w:val="Heading2"/>
+      </w:pPr>
+      <w:r>
+        <w:t>{{ field.label }}</w:t>
+      </w:r>
+    </w:p>
+    <w:p>
+      <w:pPr>
+        <w:pStyle w:val="ListParagraph"/>
+        <w:numPr>
+          <w:ilvl w:val="0"/>
+          <w:numId w:val="2"/>
+        </w:numPr>
+      </w:pPr>
+      <w:r>
+        <w:t>{%p for item in field.overflow_value() %}</w:t>
+      </w:r>
+    </w:p>
+    <w:p>
+      <w:pPr>
+        <w:pStyle w:val="ListParagraph"/>
+        <w:numPr>
+          <w:ilvl w:val="0"/>
+          <w:numId w:val="2"/>
+        </w:numPr>
+      </w:pPr>
+      <w:r>
+        <w:t>{{ item }}</w:t>
+      </w:r>
+    </w:p>
+    <w:p>
+      <w:pPr>
+        <w:pStyle w:val="ListParagraph"/>
+        <w:numPr>
+          <w:ilvl w:val="0"/>
+          <w:numId w:val="2"/>
+        </w:numPr>
+      </w:pPr>
+      <w:r>
+        <w:t>{%p endfor %}</w:t>
+      </w:r>
+    </w:p>
+    <w:p>
+      <w:r>
+        <w:t>{%p else %}</w:t>
+      </w:r>
+    </w:p>
+    <w:p/>
+    <w:p>
+      <w:r>
         <w:rPr>
           <w:b/>
         </w:rPr>
-      </w:pPr>
+        <w:t>{{ field.</w:t>
+      </w:r>
+      <w:r>
+        <w:rPr>
+          <w:b/>
+        </w:rPr>
+        <w:t>label</w:t>
+      </w:r>
+      <w:r>
+        <w:rPr>
+          <w:b/>
+        </w:rPr>
+        <w:t xml:space="preserve"> }}</w:t>
+      </w:r>
+      <w:r>
+        <w:t>: {{ field.overflow_value() }}</w:t>
+      </w:r>
     </w:p>
     <w:p>
       <w:r>
@@ -620,94 +646,19 @@
       </w:r>
     </w:p>
     <w:p>
-      <w:r>
-        <w:t>{%p if need_losses_addendum %}</w:t>
-      </w:r>
-    </w:p>
-    <w:p>
-      <w:pPr>
-        <w:rPr>
-          <w:b/>
-        </w:rPr>
-      </w:pPr>
-      <w:r>
-        <w:rPr>
-          <w:b/>
-        </w:rPr>
-        <w:t>PART J(5). Losses suffered by the Plaintiff</w:t>
-      </w:r>
-    </w:p>
-    <w:p>
-      <w:r>
-        <w:t>{{p</w:t>
-      </w:r>
-      <w:r>
-        <w:t xml:space="preserve"> losses_caused_by_defendant | </w:t>
-      </w:r>
-      <w:r>
-        <w:t xml:space="preserve">markdown </w:t>
-      </w:r>
-      <w:r>
-        <w:t>}}</w:t>
-      </w:r>
-    </w:p>
-    <w:p/>
-    <w:p>
-      <w:r>
-        <w:t>{%p endif %}</w:t>
-      </w:r>
-    </w:p>
-    <w:p>
-      <w:r>
-        <w:t>{%p if need_relief_addendum %}</w:t>
-      </w:r>
-    </w:p>
-    <w:p>
-      <w:pPr>
-        <w:rPr>
-          <w:b/>
-        </w:rPr>
-      </w:pPr>
-      <w:r>
-        <w:rPr>
-          <w:b/>
-        </w:rPr>
-        <w:t>PART J(8). Other order requested</w:t>
-      </w:r>
-    </w:p>
-    <w:p>
-      <w:r>
-        <w:t>{{p</w:t>
-      </w:r>
-      <w:r>
-        <w:t xml:space="preserve"> other_relief | </w:t>
-      </w:r>
-      <w:r>
-        <w:t>markdown</w:t>
-      </w:r>
-      <w:r>
-        <w:t xml:space="preserve"> </w:t>
-      </w:r>
-      <w:r>
-        <w:t>}}</w:t>
-      </w:r>
-    </w:p>
-    <w:p>
-      <w:r>
-        <w:t>{%p endif %}</w:t>
-      </w:r>
-    </w:p>
-    <w:p>
-      <w:pPr>
-        <w:rPr>
-          <w:rFonts w:ascii="sans-serif" w:hAnsi="sans-serif"/>
-          <w:sz w:val="20"/>
-          <w:szCs w:val="20"/>
-        </w:rPr>
-      </w:pPr>
+      <w:pPr>
+        <w:rPr>
+          <w:rFonts w:hint="eastAsia"/>
+        </w:rPr>
+      </w:pPr>
+      <w:r>
+        <w:t>{%p endfor %}</w:t>
+      </w:r>
+      <w:bookmarkStart w:id="0" w:name="_GoBack"/>
+      <w:bookmarkEnd w:id="0"/>
     </w:p>
     <w:sectPr>
-      <w:headerReference w:type="default" r:id="rId7"/>
+      <w:headerReference w:type="default" r:id="rId8"/>
       <w:pgSz w:w="12240" w:h="15840"/>
       <w:pgMar w:top="1134" w:right="1134" w:bottom="1134" w:left="1134" w:header="360" w:footer="0" w:gutter="0"/>
       <w:cols w:space="720"/>
@@ -722,11 +673,6 @@
 <w:endnotes xmlns:wpc="http://schemas.microsoft.com/office/word/2010/wordprocessingCanvas" xmlns:cx="http://schemas.microsoft.com/office/drawing/2014/chartex" xmlns:cx1="http://schemas.microsoft.com/office/drawing/2015/9/8/chartex" xmlns:mc="http://schemas.openxmlformats.org/markup-compatibility/2006" xmlns:o="urn:schemas-microsoft-com:office:office" xmlns:r="http://schemas.openxmlformats.org/officeDocument/2006/relationships" xmlns:m="http://schemas.openxmlformats.org/officeDocument/2006/math" xmlns:v="urn:schemas-microsoft-com:vml" xmlns:wp14="http://schemas.microsoft.com/office/word/2010/wordprocessingDrawing" xmlns:wp="http://schemas.openxmlformats.org/drawingml/2006/wordprocessingDrawing" xmlns:w10="urn:schemas-microsoft-com:office:word" xmlns:w="http://schemas.openxmlformats.org/wordprocessingml/2006/main" xmlns:w14="http://schemas.microsoft.com/office/word/2010/wordml" xmlns:w15="http://schemas.microsoft.com/office/word/2012/wordml" xmlns:w16se="http://schemas.microsoft.com/office/word/2015/wordml/symex" xmlns:wpg="http://schemas.microsoft.com/office/word/2010/wordprocessingGroup" xmlns:wpi="http://schemas.microsoft.com/office/word/2010/wordprocessingInk" xmlns:wne="http://schemas.microsoft.com/office/word/2006/wordml" xmlns:wps="http://schemas.microsoft.com/office/word/2010/wordprocessingShape" mc:Ignorable="w14 w15 w16se wp14">
   <w:endnote w:type="separator" w:id="-1">
     <w:p>
-      <w:pPr>
-        <w:rPr>
-          <w:rFonts w:hint="eastAsia"/>
-        </w:rPr>
-      </w:pPr>
       <w:r>
         <w:separator/>
       </w:r>
@@ -734,11 +680,6 @@
   </w:endnote>
   <w:endnote w:type="continuationSeparator" w:id="0">
     <w:p>
-      <w:pPr>
-        <w:rPr>
-          <w:rFonts w:hint="eastAsia"/>
-        </w:rPr>
-      </w:pPr>
       <w:r>
         <w:continuationSeparator/>
       </w:r>
@@ -751,11 +692,6 @@
 <w:footnotes xmlns:wpc="http://schemas.microsoft.com/office/word/2010/wordprocessingCanvas" xmlns:cx="http://schemas.microsoft.com/office/drawing/2014/chartex" xmlns:cx1="http://schemas.microsoft.com/office/drawing/2015/9/8/chartex" xmlns:mc="http://schemas.openxmlformats.org/markup-compatibility/2006" xmlns:o="urn:schemas-microsoft-com:office:office" xmlns:r="http://schemas.openxmlformats.org/officeDocument/2006/relationships" xmlns:m="http://schemas.openxmlformats.org/officeDocument/2006/math" xmlns:v="urn:schemas-microsoft-com:vml" xmlns:wp14="http://schemas.microsoft.com/office/word/2010/wordprocessingDrawing" xmlns:wp="http://schemas.openxmlformats.org/drawingml/2006/wordprocessingDrawing" xmlns:w10="urn:schemas-microsoft-com:office:word" xmlns:w="http://schemas.openxmlformats.org/wordprocessingml/2006/main" xmlns:w14="http://schemas.microsoft.com/office/word/2010/wordml" xmlns:w15="http://schemas.microsoft.com/office/word/2012/wordml" xmlns:w16se="http://schemas.microsoft.com/office/word/2015/wordml/symex" xmlns:wpg="http://schemas.microsoft.com/office/word/2010/wordprocessingGroup" xmlns:wpi="http://schemas.microsoft.com/office/word/2010/wordprocessingInk" xmlns:wne="http://schemas.microsoft.com/office/word/2006/wordml" xmlns:wps="http://schemas.microsoft.com/office/word/2010/wordprocessingShape" mc:Ignorable="w14 w15 w16se wp14">
   <w:footnote w:type="separator" w:id="-1">
     <w:p>
-      <w:pPr>
-        <w:rPr>
-          <w:rFonts w:hint="eastAsia"/>
-        </w:rPr>
-      </w:pPr>
       <w:r>
         <w:separator/>
       </w:r>
@@ -763,11 +699,6 @@
   </w:footnote>
   <w:footnote w:type="continuationSeparator" w:id="0">
     <w:p>
-      <w:pPr>
-        <w:rPr>
-          <w:rFonts w:hint="eastAsia"/>
-        </w:rPr>
-      </w:pPr>
       <w:r>
         <w:continuationSeparator/>
       </w:r>
@@ -782,21 +713,232 @@
     <w:pPr>
       <w:pStyle w:val="Header"/>
       <w:jc w:val="center"/>
-      <w:rPr>
-        <w:rFonts w:hint="eastAsia"/>
-      </w:rPr>
     </w:pPr>
     <w:r>
-      <w:t>ADDENDUM—</w:t>
-    </w:r>
-    <w:r>
-      <w:t>PAGE 1</w:t>
-    </w:r>
-    <w:r>
-      <w:t>—{{ users}} v. {{ other_parties }}</w:t>
+      <w:t>ADDENDUM—PAGE 1—{{ users}} v. {{ other_parties }}</w:t>
     </w:r>
   </w:p>
 </w:hdr>
+</file>
+
+<file path=word/numbering.xml><?xml version="1.0" encoding="utf-8"?>
+<w:numbering xmlns:wpc="http://schemas.microsoft.com/office/word/2010/wordprocessingCanvas" xmlns:cx="http://schemas.microsoft.com/office/drawing/2014/chartex" xmlns:cx1="http://schemas.microsoft.com/office/drawing/2015/9/8/chartex" xmlns:mc="http://schemas.openxmlformats.org/markup-compatibility/2006" xmlns:o="urn:schemas-microsoft-com:office:office" xmlns:r="http://schemas.openxmlformats.org/officeDocument/2006/relationships" xmlns:m="http://schemas.openxmlformats.org/officeDocument/2006/math" xmlns:v="urn:schemas-microsoft-com:vml" xmlns:wp14="http://schemas.microsoft.com/office/word/2010/wordprocessingDrawing" xmlns:wp="http://schemas.openxmlformats.org/drawingml/2006/wordprocessingDrawing" xmlns:w10="urn:schemas-microsoft-com:office:word" xmlns:w="http://schemas.openxmlformats.org/wordprocessingml/2006/main" xmlns:w14="http://schemas.microsoft.com/office/word/2010/wordml" xmlns:w15="http://schemas.microsoft.com/office/word/2012/wordml" xmlns:w16se="http://schemas.microsoft.com/office/word/2015/wordml/symex" xmlns:wpg="http://schemas.microsoft.com/office/word/2010/wordprocessingGroup" xmlns:wpi="http://schemas.microsoft.com/office/word/2010/wordprocessingInk" xmlns:wne="http://schemas.microsoft.com/office/word/2006/wordml" xmlns:wps="http://schemas.microsoft.com/office/word/2010/wordprocessingShape" mc:Ignorable="w14 w15 w16se wp14">
+  <w:abstractNum w:abstractNumId="0" w15:restartNumberingAfterBreak="0">
+    <w:nsid w:val="280E6463"/>
+    <w:multiLevelType w:val="hybridMultilevel"/>
+    <w:tmpl w:val="8F7C31DC"/>
+    <w:lvl w:ilvl="0" w:tplc="BB8EC770">
+      <w:numFmt w:val="bullet"/>
+      <w:lvlText w:val=""/>
+      <w:lvlJc w:val="left"/>
+      <w:pPr>
+        <w:ind w:left="720" w:hanging="360"/>
+      </w:pPr>
+      <w:rPr>
+        <w:rFonts w:ascii="Symbol" w:eastAsiaTheme="minorHAnsi" w:hAnsi="Symbol" w:cstheme="minorBidi" w:hint="default"/>
+      </w:rPr>
+    </w:lvl>
+    <w:lvl w:ilvl="1" w:tplc="04090003" w:tentative="1">
+      <w:start w:val="1"/>
+      <w:numFmt w:val="bullet"/>
+      <w:lvlText w:val="o"/>
+      <w:lvlJc w:val="left"/>
+      <w:pPr>
+        <w:ind w:left="1440" w:hanging="360"/>
+      </w:pPr>
+      <w:rPr>
+        <w:rFonts w:ascii="Courier New" w:hAnsi="Courier New" w:cs="Courier New" w:hint="default"/>
+      </w:rPr>
+    </w:lvl>
+    <w:lvl w:ilvl="2" w:tplc="04090005" w:tentative="1">
+      <w:start w:val="1"/>
+      <w:numFmt w:val="bullet"/>
+      <w:lvlText w:val=""/>
+      <w:lvlJc w:val="left"/>
+      <w:pPr>
+        <w:ind w:left="2160" w:hanging="360"/>
+      </w:pPr>
+      <w:rPr>
+        <w:rFonts w:ascii="Wingdings" w:hAnsi="Wingdings" w:hint="default"/>
+      </w:rPr>
+    </w:lvl>
+    <w:lvl w:ilvl="3" w:tplc="04090001" w:tentative="1">
+      <w:start w:val="1"/>
+      <w:numFmt w:val="bullet"/>
+      <w:lvlText w:val=""/>
+      <w:lvlJc w:val="left"/>
+      <w:pPr>
+        <w:ind w:left="2880" w:hanging="360"/>
+      </w:pPr>
+      <w:rPr>
+        <w:rFonts w:ascii="Symbol" w:hAnsi="Symbol" w:hint="default"/>
+      </w:rPr>
+    </w:lvl>
+    <w:lvl w:ilvl="4" w:tplc="04090003" w:tentative="1">
+      <w:start w:val="1"/>
+      <w:numFmt w:val="bullet"/>
+      <w:lvlText w:val="o"/>
+      <w:lvlJc w:val="left"/>
+      <w:pPr>
+        <w:ind w:left="3600" w:hanging="360"/>
+      </w:pPr>
+      <w:rPr>
+        <w:rFonts w:ascii="Courier New" w:hAnsi="Courier New" w:cs="Courier New" w:hint="default"/>
+      </w:rPr>
+    </w:lvl>
+    <w:lvl w:ilvl="5" w:tplc="04090005" w:tentative="1">
+      <w:start w:val="1"/>
+      <w:numFmt w:val="bullet"/>
+      <w:lvlText w:val=""/>
+      <w:lvlJc w:val="left"/>
+      <w:pPr>
+        <w:ind w:left="4320" w:hanging="360"/>
+      </w:pPr>
+      <w:rPr>
+        <w:rFonts w:ascii="Wingdings" w:hAnsi="Wingdings" w:hint="default"/>
+      </w:rPr>
+    </w:lvl>
+    <w:lvl w:ilvl="6" w:tplc="04090001" w:tentative="1">
+      <w:start w:val="1"/>
+      <w:numFmt w:val="bullet"/>
+      <w:lvlText w:val=""/>
+      <w:lvlJc w:val="left"/>
+      <w:pPr>
+        <w:ind w:left="5040" w:hanging="360"/>
+      </w:pPr>
+      <w:rPr>
+        <w:rFonts w:ascii="Symbol" w:hAnsi="Symbol" w:hint="default"/>
+      </w:rPr>
+    </w:lvl>
+    <w:lvl w:ilvl="7" w:tplc="04090003" w:tentative="1">
+      <w:start w:val="1"/>
+      <w:numFmt w:val="bullet"/>
+      <w:lvlText w:val="o"/>
+      <w:lvlJc w:val="left"/>
+      <w:pPr>
+        <w:ind w:left="5760" w:hanging="360"/>
+      </w:pPr>
+      <w:rPr>
+        <w:rFonts w:ascii="Courier New" w:hAnsi="Courier New" w:cs="Courier New" w:hint="default"/>
+      </w:rPr>
+    </w:lvl>
+    <w:lvl w:ilvl="8" w:tplc="04090005" w:tentative="1">
+      <w:start w:val="1"/>
+      <w:numFmt w:val="bullet"/>
+      <w:lvlText w:val=""/>
+      <w:lvlJc w:val="left"/>
+      <w:pPr>
+        <w:ind w:left="6480" w:hanging="360"/>
+      </w:pPr>
+      <w:rPr>
+        <w:rFonts w:ascii="Wingdings" w:hAnsi="Wingdings" w:hint="default"/>
+      </w:rPr>
+    </w:lvl>
+  </w:abstractNum>
+  <w:abstractNum w:abstractNumId="1" w15:restartNumberingAfterBreak="0">
+    <w:nsid w:val="2E7C0C43"/>
+    <w:multiLevelType w:val="multilevel"/>
+    <w:tmpl w:val="198EB924"/>
+    <w:lvl w:ilvl="0">
+      <w:start w:val="1"/>
+      <w:numFmt w:val="none"/>
+      <w:pStyle w:val="Heading1"/>
+      <w:suff w:val="nothing"/>
+      <w:lvlText w:val=""/>
+      <w:lvlJc w:val="left"/>
+      <w:pPr>
+        <w:ind w:left="0" w:firstLine="0"/>
+      </w:pPr>
+    </w:lvl>
+    <w:lvl w:ilvl="1">
+      <w:start w:val="1"/>
+      <w:numFmt w:val="none"/>
+      <w:pStyle w:val="Heading2"/>
+      <w:suff w:val="nothing"/>
+      <w:lvlText w:val=""/>
+      <w:lvlJc w:val="left"/>
+      <w:pPr>
+        <w:ind w:left="0" w:firstLine="0"/>
+      </w:pPr>
+    </w:lvl>
+    <w:lvl w:ilvl="2">
+      <w:start w:val="1"/>
+      <w:numFmt w:val="none"/>
+      <w:suff w:val="nothing"/>
+      <w:lvlText w:val=""/>
+      <w:lvlJc w:val="left"/>
+      <w:pPr>
+        <w:ind w:left="0" w:firstLine="0"/>
+      </w:pPr>
+    </w:lvl>
+    <w:lvl w:ilvl="3">
+      <w:start w:val="1"/>
+      <w:numFmt w:val="none"/>
+      <w:suff w:val="nothing"/>
+      <w:lvlText w:val=""/>
+      <w:lvlJc w:val="left"/>
+      <w:pPr>
+        <w:ind w:left="0" w:firstLine="0"/>
+      </w:pPr>
+    </w:lvl>
+    <w:lvl w:ilvl="4">
+      <w:start w:val="1"/>
+      <w:numFmt w:val="none"/>
+      <w:suff w:val="nothing"/>
+      <w:lvlText w:val=""/>
+      <w:lvlJc w:val="left"/>
+      <w:pPr>
+        <w:ind w:left="0" w:firstLine="0"/>
+      </w:pPr>
+    </w:lvl>
+    <w:lvl w:ilvl="5">
+      <w:start w:val="1"/>
+      <w:numFmt w:val="none"/>
+      <w:suff w:val="nothing"/>
+      <w:lvlText w:val=""/>
+      <w:lvlJc w:val="left"/>
+      <w:pPr>
+        <w:ind w:left="0" w:firstLine="0"/>
+      </w:pPr>
+    </w:lvl>
+    <w:lvl w:ilvl="6">
+      <w:start w:val="1"/>
+      <w:numFmt w:val="none"/>
+      <w:suff w:val="nothing"/>
+      <w:lvlText w:val=""/>
+      <w:lvlJc w:val="left"/>
+      <w:pPr>
+        <w:ind w:left="0" w:firstLine="0"/>
+      </w:pPr>
+    </w:lvl>
+    <w:lvl w:ilvl="7">
+      <w:start w:val="1"/>
+      <w:numFmt w:val="none"/>
+      <w:suff w:val="nothing"/>
+      <w:lvlText w:val=""/>
+      <w:lvlJc w:val="left"/>
+      <w:pPr>
+        <w:ind w:left="0" w:firstLine="0"/>
+      </w:pPr>
+    </w:lvl>
+    <w:lvl w:ilvl="8">
+      <w:start w:val="1"/>
+      <w:numFmt w:val="none"/>
+      <w:suff w:val="nothing"/>
+      <w:lvlText w:val=""/>
+      <w:lvlJc w:val="left"/>
+      <w:pPr>
+        <w:ind w:left="0" w:firstLine="0"/>
+      </w:pPr>
+    </w:lvl>
+  </w:abstractNum>
+  <w:num w:numId="1">
+    <w:abstractNumId w:val="1"/>
+  </w:num>
+  <w:num w:numId="2">
+    <w:abstractNumId w:val="0"/>
+  </w:num>
+</w:numbering>
 </file>
 
 <file path=word/styles.xml><?xml version="1.0" encoding="utf-8"?>
@@ -815,8 +957,8 @@
   </w:docDefaults>
   <w:latentStyles w:defLockedState="0" w:defUIPriority="99" w:defSemiHidden="0" w:defUnhideWhenUsed="0" w:defQFormat="0" w:count="371">
     <w:lsdException w:name="Normal" w:uiPriority="0" w:qFormat="1"/>
-    <w:lsdException w:name="heading 1" w:uiPriority="9" w:qFormat="1"/>
-    <w:lsdException w:name="heading 2" w:semiHidden="1" w:uiPriority="9" w:unhideWhenUsed="1" w:qFormat="1"/>
+    <w:lsdException w:name="heading 1" w:uiPriority="0" w:qFormat="1"/>
+    <w:lsdException w:name="heading 2" w:semiHidden="1" w:uiPriority="0" w:unhideWhenUsed="1" w:qFormat="1"/>
     <w:lsdException w:name="heading 3" w:semiHidden="1" w:uiPriority="9" w:unhideWhenUsed="1" w:qFormat="1"/>
     <w:lsdException w:name="heading 4" w:semiHidden="1" w:uiPriority="9" w:unhideWhenUsed="1" w:qFormat="1"/>
     <w:lsdException w:name="heading 5" w:semiHidden="1" w:uiPriority="9" w:unhideWhenUsed="1" w:qFormat="1"/>
@@ -1191,6 +1333,53 @@
     <w:qFormat/>
     <w:rsid w:val="00951E9A"/>
   </w:style>
+  <w:style w:type="paragraph" w:styleId="Heading1">
+    <w:name w:val="heading 1"/>
+    <w:basedOn w:val="Normal"/>
+    <w:next w:val="BodyText"/>
+    <w:link w:val="Heading1Char"/>
+    <w:qFormat/>
+    <w:rsid w:val="00772AD8"/>
+    <w:pPr>
+      <w:keepNext/>
+      <w:numPr>
+        <w:numId w:val="1"/>
+      </w:numPr>
+      <w:spacing w:before="240" w:after="120"/>
+      <w:outlineLvl w:val="0"/>
+    </w:pPr>
+    <w:rPr>
+      <w:rFonts w:ascii="Liberation Sans" w:eastAsia="Microsoft YaHei" w:hAnsi="Liberation Sans"/>
+      <w:b/>
+      <w:bCs/>
+      <w:sz w:val="36"/>
+      <w:szCs w:val="36"/>
+    </w:rPr>
+  </w:style>
+  <w:style w:type="paragraph" w:styleId="Heading2">
+    <w:name w:val="heading 2"/>
+    <w:basedOn w:val="Normal"/>
+    <w:next w:val="BodyText"/>
+    <w:link w:val="Heading2Char"/>
+    <w:qFormat/>
+    <w:rsid w:val="00772AD8"/>
+    <w:pPr>
+      <w:keepNext/>
+      <w:numPr>
+        <w:ilvl w:val="1"/>
+        <w:numId w:val="1"/>
+      </w:numPr>
+      <w:spacing w:before="200" w:after="120"/>
+      <w:outlineLvl w:val="1"/>
+    </w:pPr>
+    <w:rPr>
+      <w:rFonts w:ascii="Liberation Sans" w:eastAsia="Microsoft YaHei" w:hAnsi="Liberation Sans"/>
+      <w:b/>
+      <w:bCs/>
+      <w:sz w:val="32"/>
+      <w:szCs w:val="32"/>
+    </w:rPr>
+  </w:style>
   <w:style w:type="character" w:default="1" w:styleId="DefaultParagraphFont">
     <w:name w:val="Default Paragraph Font"/>
     <w:uiPriority w:val="1"/>
@@ -1345,6 +1534,51 @@
     <w:rPr>
       <w:rFonts w:cs="Mangal"/>
       <w:szCs w:val="21"/>
+    </w:rPr>
+  </w:style>
+  <w:style w:type="character" w:customStyle="1" w:styleId="Heading1Char">
+    <w:name w:val="Heading 1 Char"/>
+    <w:basedOn w:val="DefaultParagraphFont"/>
+    <w:link w:val="Heading1"/>
+    <w:rsid w:val="00772AD8"/>
+    <w:rPr>
+      <w:rFonts w:ascii="Liberation Sans" w:eastAsia="Microsoft YaHei" w:hAnsi="Liberation Sans"/>
+      <w:b/>
+      <w:bCs/>
+      <w:sz w:val="36"/>
+      <w:szCs w:val="36"/>
+    </w:rPr>
+  </w:style>
+  <w:style w:type="character" w:customStyle="1" w:styleId="Heading2Char">
+    <w:name w:val="Heading 2 Char"/>
+    <w:basedOn w:val="DefaultParagraphFont"/>
+    <w:link w:val="Heading2"/>
+    <w:rsid w:val="00772AD8"/>
+    <w:rPr>
+      <w:rFonts w:ascii="Liberation Sans" w:eastAsia="Microsoft YaHei" w:hAnsi="Liberation Sans"/>
+      <w:b/>
+      <w:bCs/>
+      <w:sz w:val="32"/>
+      <w:szCs w:val="32"/>
+    </w:rPr>
+  </w:style>
+  <w:style w:type="paragraph" w:styleId="ListParagraph">
+    <w:name w:val="List Paragraph"/>
+    <w:basedOn w:val="Normal"/>
+    <w:uiPriority w:val="34"/>
+    <w:qFormat/>
+    <w:rsid w:val="00772AD8"/>
+    <w:pPr>
+      <w:spacing w:after="160" w:line="259" w:lineRule="auto"/>
+      <w:ind w:left="720"/>
+      <w:contextualSpacing/>
+    </w:pPr>
+    <w:rPr>
+      <w:rFonts w:asciiTheme="minorHAnsi" w:eastAsiaTheme="minorHAnsi" w:hAnsiTheme="minorHAnsi" w:cstheme="minorBidi"/>
+      <w:kern w:val="0"/>
+      <w:sz w:val="22"/>
+      <w:szCs w:val="22"/>
+      <w:lang w:eastAsia="en-US" w:bidi="ar-SA"/>
     </w:rPr>
   </w:style>
 </w:styles>
@@ -1650,7 +1884,7 @@
 </file>
 
 <file path=customXml/itemProps1.xml><?xml version="1.0" encoding="utf-8"?>
-<ds:datastoreItem xmlns:ds="http://schemas.openxmlformats.org/officeDocument/2006/customXml" ds:itemID="{EB5A8A5E-2529-44F4-B1CB-AE2292F0C83E}">
+<ds:datastoreItem xmlns:ds="http://schemas.openxmlformats.org/officeDocument/2006/customXml" ds:itemID="{F85A4EDC-CDEB-43EC-B573-B218DBAE12ED}">
   <ds:schemaRefs>
     <ds:schemaRef ds:uri="http://schemas.openxmlformats.org/officeDocument/2006/bibliography"/>
   </ds:schemaRefs>

--- a/docassemble/MA209AProtectiveOrder/data/templates/209A_page1_addendum.docx
+++ b/docassemble/MA209AProtectiveOrder/data/templates/209A_page1_addendum.docx
@@ -383,7 +383,7 @@
         <w:t xml:space="preserve">{%p for field in </w:t>
       </w:r>
       <w:r>
-        <w:t>complaint_209A_labeled_page10003_attachment</w:t>
+        <w:t>GL209A_page1_attachment</w:t>
       </w:r>
       <w:r>
         <w:t>.overflow() %}</w:t>
@@ -616,46 +616,54 @@
         <w:t>{%p else %}</w:t>
       </w:r>
     </w:p>
-    <w:p/>
-    <w:p>
-      <w:r>
-        <w:rPr>
-          <w:b/>
-        </w:rPr>
-        <w:t>{{ field.</w:t>
-      </w:r>
-      <w:r>
-        <w:rPr>
-          <w:b/>
-        </w:rPr>
-        <w:t>label</w:t>
-      </w:r>
-      <w:r>
-        <w:rPr>
-          <w:b/>
-        </w:rPr>
-        <w:t xml:space="preserve"> }}</w:t>
-      </w:r>
-      <w:r>
-        <w:t>: {{ field.overflow_value() }}</w:t>
-      </w:r>
-    </w:p>
-    <w:p>
-      <w:r>
-        <w:t>{%p endif %}</w:t>
-      </w:r>
-    </w:p>
-    <w:p>
-      <w:pPr>
-        <w:rPr>
-          <w:rFonts w:hint="eastAsia"/>
-        </w:rPr>
-      </w:pPr>
-      <w:r>
-        <w:t>{%p endfor %}</w:t>
-      </w:r>
+    <w:p>
       <w:bookmarkStart w:id="0" w:name="_GoBack"/>
       <w:bookmarkEnd w:id="0"/>
+    </w:p>
+    <w:p>
+      <w:r>
+        <w:rPr>
+          <w:b/>
+        </w:rPr>
+        <w:t>{{ field.</w:t>
+      </w:r>
+      <w:r>
+        <w:rPr>
+          <w:b/>
+        </w:rPr>
+        <w:t>label</w:t>
+      </w:r>
+      <w:r>
+        <w:rPr>
+          <w:b/>
+        </w:rPr>
+        <w:t xml:space="preserve"> }}</w:t>
+      </w:r>
+      <w:r>
+        <w:t>: {{ field.overflow_value(</w:t>
+      </w:r>
+      <w:r>
+        <w:t>overflow_message=</w:t>
+      </w:r>
+      <w:r>
+        <w:t>GL209A_page1_attachment</w:t>
+      </w:r>
+      <w:r>
+        <w:t>.overflow_message</w:t>
+      </w:r>
+      <w:r>
+        <w:t>) }}</w:t>
+      </w:r>
+    </w:p>
+    <w:p>
+      <w:r>
+        <w:t>{%p endif %}</w:t>
+      </w:r>
+    </w:p>
+    <w:p>
+      <w:r>
+        <w:t>{%p endfor %}</w:t>
+      </w:r>
     </w:p>
     <w:sectPr>
       <w:headerReference w:type="default" r:id="rId8"/>
@@ -1884,7 +1892,7 @@
 </file>
 
 <file path=customXml/itemProps1.xml><?xml version="1.0" encoding="utf-8"?>
-<ds:datastoreItem xmlns:ds="http://schemas.openxmlformats.org/officeDocument/2006/customXml" ds:itemID="{F85A4EDC-CDEB-43EC-B573-B218DBAE12ED}">
+<ds:datastoreItem xmlns:ds="http://schemas.openxmlformats.org/officeDocument/2006/customXml" ds:itemID="{4BE73EA3-134C-4411-B90B-2891B48B1307}">
   <ds:schemaRefs>
     <ds:schemaRef ds:uri="http://schemas.openxmlformats.org/officeDocument/2006/bibliography"/>
   </ds:schemaRefs>

--- a/docassemble/MA209AProtectiveOrder/data/templates/209A_page1_addendum.docx
+++ b/docassemble/MA209AProtectiveOrder/data/templates/209A_page1_addendum.docx
@@ -119,7 +119,23 @@
           <w:kern w:val="0"/>
           <w:lang w:eastAsia="en-US" w:bidi="ar-SA"/>
         </w:rPr>
-        <w:t>{{ courts[0].address.county }}, ss</w:t>
+        <w:t xml:space="preserve">{{ </w:t>
+      </w:r>
+      <w:r>
+        <w:rPr>
+          <w:rFonts w:ascii="Times New Roman" w:eastAsia="Times New Roman" w:hAnsi="Times New Roman" w:cs="Times New Roman"/>
+          <w:kern w:val="0"/>
+          <w:lang w:eastAsia="en-US" w:bidi="ar-SA"/>
+        </w:rPr>
+        <w:t>trial_court</w:t>
+      </w:r>
+      <w:r>
+        <w:rPr>
+          <w:rFonts w:ascii="Times New Roman" w:eastAsia="Times New Roman" w:hAnsi="Times New Roman" w:cs="Times New Roman"/>
+          <w:kern w:val="0"/>
+          <w:lang w:eastAsia="en-US" w:bidi="ar-SA"/>
+        </w:rPr>
+        <w:t>.address.county }}, ss</w:t>
       </w:r>
       <w:r>
         <w:rPr>
@@ -128,7 +144,23 @@
           <w:lang w:eastAsia="en-US" w:bidi="ar-SA"/>
         </w:rPr>
         <w:tab/>
-        <w:t>{{ courts[0] }}</w:t>
+        <w:t xml:space="preserve">{{ </w:t>
+      </w:r>
+      <w:r>
+        <w:rPr>
+          <w:rFonts w:ascii="Times New Roman" w:eastAsia="Times New Roman" w:hAnsi="Times New Roman" w:cs="Times New Roman"/>
+          <w:kern w:val="0"/>
+          <w:lang w:eastAsia="en-US" w:bidi="ar-SA"/>
+        </w:rPr>
+        <w:t>trial_court</w:t>
+      </w:r>
+      <w:r>
+        <w:rPr>
+          <w:rFonts w:ascii="Times New Roman" w:eastAsia="Times New Roman" w:hAnsi="Times New Roman" w:cs="Times New Roman"/>
+          <w:kern w:val="0"/>
+          <w:lang w:eastAsia="en-US" w:bidi="ar-SA"/>
+        </w:rPr>
+        <w:t xml:space="preserve"> }}</w:t>
       </w:r>
     </w:p>
     <w:p>
@@ -348,71 +380,43 @@
     <w:p/>
     <w:p>
       <w:r>
-        <w:t xml:space="preserve">{%p if </w:t>
-      </w:r>
-      <w:r>
-        <w:t>need_gun_addendum %}</w:t>
-      </w:r>
-    </w:p>
-    <w:p>
-      <w:pPr>
-        <w:rPr>
-          <w:b/>
-        </w:rPr>
-      </w:pPr>
-      <w:r>
-        <w:rPr>
-          <w:b/>
-        </w:rPr>
-        <w:t>PART D. Description of guns</w:t>
-      </w:r>
-    </w:p>
-    <w:p>
-      <w:r>
-        <w:t>{{ defendant_weapons_for_addendum }}</w:t>
-      </w:r>
-    </w:p>
-    <w:p/>
-    <w:p>
-      <w:r>
-        <w:t>{%p endif %}</w:t>
-      </w:r>
-    </w:p>
-    <w:p>
-      <w:r>
-        <w:t>{%p if need_cases_addendum %}</w:t>
-      </w:r>
-    </w:p>
-    <w:p>
-      <w:pPr>
-        <w:rPr>
-          <w:b/>
-        </w:rPr>
-      </w:pPr>
-      <w:r>
-        <w:rPr>
-          <w:b/>
-        </w:rPr>
-        <w:t>PART E. Other cases involving {{users}} and {{ other_parties }}</w:t>
+        <w:t xml:space="preserve">{%p for field in </w:t>
+      </w:r>
+      <w:r>
+        <w:t>GL209A_page1_attachment</w:t>
+      </w:r>
+      <w:r>
+        <w:t>.overflow() %}</w:t>
+      </w:r>
+    </w:p>
+    <w:p>
+      <w:r>
+        <w:t xml:space="preserve">{%p if field.is_object_list() %} </w:t>
+      </w:r>
+    </w:p>
+    <w:p>
+      <w:pPr>
+        <w:pStyle w:val="Heading2"/>
+      </w:pPr>
+      <w:r>
+        <w:t>{{ field.label }}</w:t>
       </w:r>
     </w:p>
     <w:tbl>
       <w:tblPr>
         <w:tblStyle w:val="TableGrid"/>
-        <w:tblW w:w="9962" w:type="dxa"/>
+        <w:tblW w:w="0" w:type="auto"/>
         <w:tblLook w:val="04A0" w:firstRow="1" w:lastRow="0" w:firstColumn="1" w:lastColumn="0" w:noHBand="0" w:noVBand="1"/>
       </w:tblPr>
       <w:tblGrid>
-        <w:gridCol w:w="2666"/>
-        <w:gridCol w:w="2774"/>
-        <w:gridCol w:w="1759"/>
-        <w:gridCol w:w="2763"/>
+        <w:gridCol w:w="3116"/>
+        <w:gridCol w:w="3321"/>
+        <w:gridCol w:w="3117"/>
       </w:tblGrid>
       <w:tr>
         <w:tc>
           <w:tcPr>
-            <w:tcW w:w="2665" w:type="dxa"/>
-            <w:shd w:val="clear" w:color="auto" w:fill="auto"/>
+            <w:tcW w:w="3116" w:type="dxa"/>
           </w:tcPr>
           <w:p>
             <w:pPr>
@@ -424,14 +428,13 @@
               <w:rPr>
                 <w:b/>
               </w:rPr>
-              <w:t>Court Name</w:t>
+              <w:t>{%tc for column in field.columns() %}</w:t>
             </w:r>
           </w:p>
         </w:tc>
         <w:tc>
           <w:tcPr>
-            <w:tcW w:w="2774" w:type="dxa"/>
-            <w:shd w:val="clear" w:color="auto" w:fill="auto"/>
+            <w:tcW w:w="3117" w:type="dxa"/>
           </w:tcPr>
           <w:p>
             <w:pPr>
@@ -443,14 +446,25 @@
               <w:rPr>
                 <w:b/>
               </w:rPr>
-              <w:t>Type of Case</w:t>
+              <w:t>{{ label(column)</w:t>
+            </w:r>
+            <w:r>
+              <w:rPr>
+                <w:b/>
+              </w:rPr>
+              <w:t>.capitalize()</w:t>
+            </w:r>
+            <w:r>
+              <w:rPr>
+                <w:b/>
+              </w:rPr>
+              <w:t xml:space="preserve"> }}</w:t>
             </w:r>
           </w:p>
         </w:tc>
         <w:tc>
           <w:tcPr>
-            <w:tcW w:w="1759" w:type="dxa"/>
-            <w:shd w:val="clear" w:color="auto" w:fill="auto"/>
+            <w:tcW w:w="3117" w:type="dxa"/>
           </w:tcPr>
           <w:p>
             <w:pPr>
@@ -462,26 +476,7 @@
               <w:rPr>
                 <w:b/>
               </w:rPr>
-              <w:t>Date</w:t>
-            </w:r>
-          </w:p>
-        </w:tc>
-        <w:tc>
-          <w:tcPr>
-            <w:tcW w:w="2763" w:type="dxa"/>
-            <w:shd w:val="clear" w:color="auto" w:fill="auto"/>
-          </w:tcPr>
-          <w:p>
-            <w:pPr>
-              <w:rPr>
-                <w:b/>
-              </w:rPr>
-            </w:pPr>
-            <w:r>
-              <w:rPr>
-                <w:b/>
-              </w:rPr>
-              <w:t>Docket Number</w:t>
+              <w:t>{%tc endfor %}</w:t>
             </w:r>
           </w:p>
         </w:tc>
@@ -489,36 +484,23 @@
       <w:tr>
         <w:tc>
           <w:tcPr>
-            <w:tcW w:w="2665" w:type="dxa"/>
-            <w:shd w:val="clear" w:color="auto" w:fill="auto"/>
+            <w:tcW w:w="3116" w:type="dxa"/>
           </w:tcPr>
           <w:p>
             <w:r>
-              <w:t xml:space="preserve">{%tr for case in </w:t>
-            </w:r>
-            <w:r>
-              <w:t>other_cases[1:] %}</w:t>
+              <w:t>{%tr for row in field.overflow_value() %}</w:t>
             </w:r>
           </w:p>
         </w:tc>
         <w:tc>
           <w:tcPr>
-            <w:tcW w:w="2774" w:type="dxa"/>
-            <w:shd w:val="clear" w:color="auto" w:fill="auto"/>
+            <w:tcW w:w="3117" w:type="dxa"/>
           </w:tcPr>
           <w:p/>
         </w:tc>
         <w:tc>
           <w:tcPr>
-            <w:tcW w:w="1759" w:type="dxa"/>
-            <w:shd w:val="clear" w:color="auto" w:fill="auto"/>
-          </w:tcPr>
-          <w:p/>
-        </w:tc>
-        <w:tc>
-          <w:tcPr>
-            <w:tcW w:w="2763" w:type="dxa"/>
-            <w:shd w:val="clear" w:color="auto" w:fill="auto"/>
+            <w:tcW w:w="3117" w:type="dxa"/>
           </w:tcPr>
           <w:p/>
         </w:tc>
@@ -526,45 +508,31 @@
       <w:tr>
         <w:tc>
           <w:tcPr>
-            <w:tcW w:w="2665" w:type="dxa"/>
-            <w:shd w:val="clear" w:color="auto" w:fill="auto"/>
+            <w:tcW w:w="3116" w:type="dxa"/>
           </w:tcPr>
           <w:p>
             <w:r>
-              <w:t>{{ case.court_name }}</w:t>
+              <w:t>{%tc for column in field.columns() %}</w:t>
             </w:r>
           </w:p>
         </w:tc>
         <w:tc>
           <w:tcPr>
-            <w:tcW w:w="2774" w:type="dxa"/>
-            <w:shd w:val="clear" w:color="auto" w:fill="auto"/>
+            <w:tcW w:w="3117" w:type="dxa"/>
           </w:tcPr>
           <w:p>
             <w:r>
-              <w:t>{{ case.type_of_case }}</w:t>
+              <w:t>{{ safeattr(row, key(column)) }}</w:t>
             </w:r>
           </w:p>
         </w:tc>
         <w:tc>
           <w:tcPr>
-            <w:tcW w:w="1759" w:type="dxa"/>
-            <w:shd w:val="clear" w:color="auto" w:fill="auto"/>
+            <w:tcW w:w="3117" w:type="dxa"/>
           </w:tcPr>
           <w:p>
             <w:r>
-              <w:t>{{ case.date }}</w:t>
-            </w:r>
-          </w:p>
-        </w:tc>
-        <w:tc>
-          <w:tcPr>
-            <w:tcW w:w="2763" w:type="dxa"/>
-            <w:shd w:val="clear" w:color="auto" w:fill="auto"/>
-          </w:tcPr>
-          <w:p>
-            <w:r>
-              <w:t>{{ case.docket_number }}</w:t>
+              <w:t>{%tc endfor %}</w:t>
             </w:r>
           </w:p>
         </w:tc>
@@ -572,8 +540,7 @@
       <w:tr>
         <w:tc>
           <w:tcPr>
-            <w:tcW w:w="2665" w:type="dxa"/>
-            <w:shd w:val="clear" w:color="auto" w:fill="auto"/>
+            <w:tcW w:w="3116" w:type="dxa"/>
           </w:tcPr>
           <w:p>
             <w:r>
@@ -583,36 +550,110 @@
         </w:tc>
         <w:tc>
           <w:tcPr>
-            <w:tcW w:w="2774" w:type="dxa"/>
-            <w:shd w:val="clear" w:color="auto" w:fill="auto"/>
-          </w:tcPr>
-          <w:p>
-            <w:bookmarkStart w:id="0" w:name="_GoBack"/>
-            <w:bookmarkEnd w:id="0"/>
-          </w:p>
-        </w:tc>
-        <w:tc>
-          <w:tcPr>
-            <w:tcW w:w="1759" w:type="dxa"/>
-            <w:shd w:val="clear" w:color="auto" w:fill="auto"/>
+            <w:tcW w:w="3117" w:type="dxa"/>
           </w:tcPr>
           <w:p/>
         </w:tc>
         <w:tc>
           <w:tcPr>
-            <w:tcW w:w="2763" w:type="dxa"/>
-            <w:shd w:val="clear" w:color="auto" w:fill="auto"/>
+            <w:tcW w:w="3117" w:type="dxa"/>
           </w:tcPr>
           <w:p/>
         </w:tc>
       </w:tr>
     </w:tbl>
     <w:p>
-      <w:pPr>
+      <w:r>
+        <w:t>{%p elif field.is_list() %}</w:t>
+      </w:r>
+    </w:p>
+    <w:p>
+      <w:pPr>
+        <w:pStyle w:val="Heading2"/>
+      </w:pPr>
+      <w:r>
+        <w:t>{{ field.label }}</w:t>
+      </w:r>
+    </w:p>
+    <w:p>
+      <w:pPr>
+        <w:pStyle w:val="ListParagraph"/>
+        <w:numPr>
+          <w:ilvl w:val="0"/>
+          <w:numId w:val="2"/>
+        </w:numPr>
+      </w:pPr>
+      <w:r>
+        <w:t>{%p for item in field.overflow_value() %}</w:t>
+      </w:r>
+    </w:p>
+    <w:p>
+      <w:pPr>
+        <w:pStyle w:val="ListParagraph"/>
+        <w:numPr>
+          <w:ilvl w:val="0"/>
+          <w:numId w:val="2"/>
+        </w:numPr>
+      </w:pPr>
+      <w:r>
+        <w:t>{{ item }}</w:t>
+      </w:r>
+    </w:p>
+    <w:p>
+      <w:pPr>
+        <w:pStyle w:val="ListParagraph"/>
+        <w:numPr>
+          <w:ilvl w:val="0"/>
+          <w:numId w:val="2"/>
+        </w:numPr>
+      </w:pPr>
+      <w:r>
+        <w:t>{%p endfor %}</w:t>
+      </w:r>
+    </w:p>
+    <w:p>
+      <w:r>
+        <w:t>{%p else %}</w:t>
+      </w:r>
+    </w:p>
+    <w:p>
+      <w:bookmarkStart w:id="0" w:name="_GoBack"/>
+      <w:bookmarkEnd w:id="0"/>
+    </w:p>
+    <w:p>
+      <w:r>
         <w:rPr>
           <w:b/>
         </w:rPr>
-      </w:pPr>
+        <w:t>{{ field.</w:t>
+      </w:r>
+      <w:r>
+        <w:rPr>
+          <w:b/>
+        </w:rPr>
+        <w:t>label</w:t>
+      </w:r>
+      <w:r>
+        <w:rPr>
+          <w:b/>
+        </w:rPr>
+        <w:t xml:space="preserve"> }}</w:t>
+      </w:r>
+      <w:r>
+        <w:t>: {{ field.overflow_value(</w:t>
+      </w:r>
+      <w:r>
+        <w:t>overflow_message=</w:t>
+      </w:r>
+      <w:r>
+        <w:t>GL209A_page1_attachment</w:t>
+      </w:r>
+      <w:r>
+        <w:t>.overflow_message</w:t>
+      </w:r>
+      <w:r>
+        <w:t>) }}</w:t>
+      </w:r>
     </w:p>
     <w:p>
       <w:r>
@@ -621,93 +662,11 @@
     </w:p>
     <w:p>
       <w:r>
-        <w:t>{%p if need_losses_addendum %}</w:t>
-      </w:r>
-    </w:p>
-    <w:p>
-      <w:pPr>
-        <w:rPr>
-          <w:b/>
-        </w:rPr>
-      </w:pPr>
-      <w:r>
-        <w:rPr>
-          <w:b/>
-        </w:rPr>
-        <w:t>PART J(5). Losses suffered by the Plaintiff</w:t>
-      </w:r>
-    </w:p>
-    <w:p>
-      <w:r>
-        <w:t>{{p</w:t>
-      </w:r>
-      <w:r>
-        <w:t xml:space="preserve"> losses_caused_by_defendant | </w:t>
-      </w:r>
-      <w:r>
-        <w:t xml:space="preserve">markdown </w:t>
-      </w:r>
-      <w:r>
-        <w:t>}}</w:t>
-      </w:r>
-    </w:p>
-    <w:p/>
-    <w:p>
-      <w:r>
-        <w:t>{%p endif %}</w:t>
-      </w:r>
-    </w:p>
-    <w:p>
-      <w:r>
-        <w:t>{%p if need_relief_addendum %}</w:t>
-      </w:r>
-    </w:p>
-    <w:p>
-      <w:pPr>
-        <w:rPr>
-          <w:b/>
-        </w:rPr>
-      </w:pPr>
-      <w:r>
-        <w:rPr>
-          <w:b/>
-        </w:rPr>
-        <w:t>PART J(8). Other order requested</w:t>
-      </w:r>
-    </w:p>
-    <w:p>
-      <w:r>
-        <w:t>{{p</w:t>
-      </w:r>
-      <w:r>
-        <w:t xml:space="preserve"> other_relief | </w:t>
-      </w:r>
-      <w:r>
-        <w:t>markdown</w:t>
-      </w:r>
-      <w:r>
-        <w:t xml:space="preserve"> </w:t>
-      </w:r>
-      <w:r>
-        <w:t>}}</w:t>
-      </w:r>
-    </w:p>
-    <w:p>
-      <w:r>
-        <w:t>{%p endif %}</w:t>
-      </w:r>
-    </w:p>
-    <w:p>
-      <w:pPr>
-        <w:rPr>
-          <w:rFonts w:ascii="sans-serif" w:hAnsi="sans-serif"/>
-          <w:sz w:val="20"/>
-          <w:szCs w:val="20"/>
-        </w:rPr>
-      </w:pPr>
+        <w:t>{%p endfor %}</w:t>
+      </w:r>
     </w:p>
     <w:sectPr>
-      <w:headerReference w:type="default" r:id="rId7"/>
+      <w:headerReference w:type="default" r:id="rId8"/>
       <w:pgSz w:w="12240" w:h="15840"/>
       <w:pgMar w:top="1134" w:right="1134" w:bottom="1134" w:left="1134" w:header="360" w:footer="0" w:gutter="0"/>
       <w:cols w:space="720"/>
@@ -722,11 +681,6 @@
 <w:endnotes xmlns:wpc="http://schemas.microsoft.com/office/word/2010/wordprocessingCanvas" xmlns:cx="http://schemas.microsoft.com/office/drawing/2014/chartex" xmlns:cx1="http://schemas.microsoft.com/office/drawing/2015/9/8/chartex" xmlns:mc="http://schemas.openxmlformats.org/markup-compatibility/2006" xmlns:o="urn:schemas-microsoft-com:office:office" xmlns:r="http://schemas.openxmlformats.org/officeDocument/2006/relationships" xmlns:m="http://schemas.openxmlformats.org/officeDocument/2006/math" xmlns:v="urn:schemas-microsoft-com:vml" xmlns:wp14="http://schemas.microsoft.com/office/word/2010/wordprocessingDrawing" xmlns:wp="http://schemas.openxmlformats.org/drawingml/2006/wordprocessingDrawing" xmlns:w10="urn:schemas-microsoft-com:office:word" xmlns:w="http://schemas.openxmlformats.org/wordprocessingml/2006/main" xmlns:w14="http://schemas.microsoft.com/office/word/2010/wordml" xmlns:w15="http://schemas.microsoft.com/office/word/2012/wordml" xmlns:w16se="http://schemas.microsoft.com/office/word/2015/wordml/symex" xmlns:wpg="http://schemas.microsoft.com/office/word/2010/wordprocessingGroup" xmlns:wpi="http://schemas.microsoft.com/office/word/2010/wordprocessingInk" xmlns:wne="http://schemas.microsoft.com/office/word/2006/wordml" xmlns:wps="http://schemas.microsoft.com/office/word/2010/wordprocessingShape" mc:Ignorable="w14 w15 w16se wp14">
   <w:endnote w:type="separator" w:id="-1">
     <w:p>
-      <w:pPr>
-        <w:rPr>
-          <w:rFonts w:hint="eastAsia"/>
-        </w:rPr>
-      </w:pPr>
       <w:r>
         <w:separator/>
       </w:r>
@@ -734,11 +688,6 @@
   </w:endnote>
   <w:endnote w:type="continuationSeparator" w:id="0">
     <w:p>
-      <w:pPr>
-        <w:rPr>
-          <w:rFonts w:hint="eastAsia"/>
-        </w:rPr>
-      </w:pPr>
       <w:r>
         <w:continuationSeparator/>
       </w:r>
@@ -751,11 +700,6 @@
 <w:footnotes xmlns:wpc="http://schemas.microsoft.com/office/word/2010/wordprocessingCanvas" xmlns:cx="http://schemas.microsoft.com/office/drawing/2014/chartex" xmlns:cx1="http://schemas.microsoft.com/office/drawing/2015/9/8/chartex" xmlns:mc="http://schemas.openxmlformats.org/markup-compatibility/2006" xmlns:o="urn:schemas-microsoft-com:office:office" xmlns:r="http://schemas.openxmlformats.org/officeDocument/2006/relationships" xmlns:m="http://schemas.openxmlformats.org/officeDocument/2006/math" xmlns:v="urn:schemas-microsoft-com:vml" xmlns:wp14="http://schemas.microsoft.com/office/word/2010/wordprocessingDrawing" xmlns:wp="http://schemas.openxmlformats.org/drawingml/2006/wordprocessingDrawing" xmlns:w10="urn:schemas-microsoft-com:office:word" xmlns:w="http://schemas.openxmlformats.org/wordprocessingml/2006/main" xmlns:w14="http://schemas.microsoft.com/office/word/2010/wordml" xmlns:w15="http://schemas.microsoft.com/office/word/2012/wordml" xmlns:w16se="http://schemas.microsoft.com/office/word/2015/wordml/symex" xmlns:wpg="http://schemas.microsoft.com/office/word/2010/wordprocessingGroup" xmlns:wpi="http://schemas.microsoft.com/office/word/2010/wordprocessingInk" xmlns:wne="http://schemas.microsoft.com/office/word/2006/wordml" xmlns:wps="http://schemas.microsoft.com/office/word/2010/wordprocessingShape" mc:Ignorable="w14 w15 w16se wp14">
   <w:footnote w:type="separator" w:id="-1">
     <w:p>
-      <w:pPr>
-        <w:rPr>
-          <w:rFonts w:hint="eastAsia"/>
-        </w:rPr>
-      </w:pPr>
       <w:r>
         <w:separator/>
       </w:r>
@@ -763,11 +707,6 @@
   </w:footnote>
   <w:footnote w:type="continuationSeparator" w:id="0">
     <w:p>
-      <w:pPr>
-        <w:rPr>
-          <w:rFonts w:hint="eastAsia"/>
-        </w:rPr>
-      </w:pPr>
       <w:r>
         <w:continuationSeparator/>
       </w:r>
@@ -782,21 +721,232 @@
     <w:pPr>
       <w:pStyle w:val="Header"/>
       <w:jc w:val="center"/>
-      <w:rPr>
-        <w:rFonts w:hint="eastAsia"/>
-      </w:rPr>
     </w:pPr>
     <w:r>
-      <w:t>ADDENDUM—</w:t>
-    </w:r>
-    <w:r>
-      <w:t>PAGE 1</w:t>
-    </w:r>
-    <w:r>
-      <w:t>—{{ users}} v. {{ other_parties }}</w:t>
+      <w:t>ADDENDUM—PAGE 1—{{ users}} v. {{ other_parties }}</w:t>
     </w:r>
   </w:p>
 </w:hdr>
+</file>
+
+<file path=word/numbering.xml><?xml version="1.0" encoding="utf-8"?>
+<w:numbering xmlns:wpc="http://schemas.microsoft.com/office/word/2010/wordprocessingCanvas" xmlns:cx="http://schemas.microsoft.com/office/drawing/2014/chartex" xmlns:cx1="http://schemas.microsoft.com/office/drawing/2015/9/8/chartex" xmlns:mc="http://schemas.openxmlformats.org/markup-compatibility/2006" xmlns:o="urn:schemas-microsoft-com:office:office" xmlns:r="http://schemas.openxmlformats.org/officeDocument/2006/relationships" xmlns:m="http://schemas.openxmlformats.org/officeDocument/2006/math" xmlns:v="urn:schemas-microsoft-com:vml" xmlns:wp14="http://schemas.microsoft.com/office/word/2010/wordprocessingDrawing" xmlns:wp="http://schemas.openxmlformats.org/drawingml/2006/wordprocessingDrawing" xmlns:w10="urn:schemas-microsoft-com:office:word" xmlns:w="http://schemas.openxmlformats.org/wordprocessingml/2006/main" xmlns:w14="http://schemas.microsoft.com/office/word/2010/wordml" xmlns:w15="http://schemas.microsoft.com/office/word/2012/wordml" xmlns:w16se="http://schemas.microsoft.com/office/word/2015/wordml/symex" xmlns:wpg="http://schemas.microsoft.com/office/word/2010/wordprocessingGroup" xmlns:wpi="http://schemas.microsoft.com/office/word/2010/wordprocessingInk" xmlns:wne="http://schemas.microsoft.com/office/word/2006/wordml" xmlns:wps="http://schemas.microsoft.com/office/word/2010/wordprocessingShape" mc:Ignorable="w14 w15 w16se wp14">
+  <w:abstractNum w:abstractNumId="0" w15:restartNumberingAfterBreak="0">
+    <w:nsid w:val="280E6463"/>
+    <w:multiLevelType w:val="hybridMultilevel"/>
+    <w:tmpl w:val="8F7C31DC"/>
+    <w:lvl w:ilvl="0" w:tplc="BB8EC770">
+      <w:numFmt w:val="bullet"/>
+      <w:lvlText w:val=""/>
+      <w:lvlJc w:val="left"/>
+      <w:pPr>
+        <w:ind w:left="720" w:hanging="360"/>
+      </w:pPr>
+      <w:rPr>
+        <w:rFonts w:ascii="Symbol" w:eastAsiaTheme="minorHAnsi" w:hAnsi="Symbol" w:cstheme="minorBidi" w:hint="default"/>
+      </w:rPr>
+    </w:lvl>
+    <w:lvl w:ilvl="1" w:tplc="04090003" w:tentative="1">
+      <w:start w:val="1"/>
+      <w:numFmt w:val="bullet"/>
+      <w:lvlText w:val="o"/>
+      <w:lvlJc w:val="left"/>
+      <w:pPr>
+        <w:ind w:left="1440" w:hanging="360"/>
+      </w:pPr>
+      <w:rPr>
+        <w:rFonts w:ascii="Courier New" w:hAnsi="Courier New" w:cs="Courier New" w:hint="default"/>
+      </w:rPr>
+    </w:lvl>
+    <w:lvl w:ilvl="2" w:tplc="04090005" w:tentative="1">
+      <w:start w:val="1"/>
+      <w:numFmt w:val="bullet"/>
+      <w:lvlText w:val=""/>
+      <w:lvlJc w:val="left"/>
+      <w:pPr>
+        <w:ind w:left="2160" w:hanging="360"/>
+      </w:pPr>
+      <w:rPr>
+        <w:rFonts w:ascii="Wingdings" w:hAnsi="Wingdings" w:hint="default"/>
+      </w:rPr>
+    </w:lvl>
+    <w:lvl w:ilvl="3" w:tplc="04090001" w:tentative="1">
+      <w:start w:val="1"/>
+      <w:numFmt w:val="bullet"/>
+      <w:lvlText w:val=""/>
+      <w:lvlJc w:val="left"/>
+      <w:pPr>
+        <w:ind w:left="2880" w:hanging="360"/>
+      </w:pPr>
+      <w:rPr>
+        <w:rFonts w:ascii="Symbol" w:hAnsi="Symbol" w:hint="default"/>
+      </w:rPr>
+    </w:lvl>
+    <w:lvl w:ilvl="4" w:tplc="04090003" w:tentative="1">
+      <w:start w:val="1"/>
+      <w:numFmt w:val="bullet"/>
+      <w:lvlText w:val="o"/>
+      <w:lvlJc w:val="left"/>
+      <w:pPr>
+        <w:ind w:left="3600" w:hanging="360"/>
+      </w:pPr>
+      <w:rPr>
+        <w:rFonts w:ascii="Courier New" w:hAnsi="Courier New" w:cs="Courier New" w:hint="default"/>
+      </w:rPr>
+    </w:lvl>
+    <w:lvl w:ilvl="5" w:tplc="04090005" w:tentative="1">
+      <w:start w:val="1"/>
+      <w:numFmt w:val="bullet"/>
+      <w:lvlText w:val=""/>
+      <w:lvlJc w:val="left"/>
+      <w:pPr>
+        <w:ind w:left="4320" w:hanging="360"/>
+      </w:pPr>
+      <w:rPr>
+        <w:rFonts w:ascii="Wingdings" w:hAnsi="Wingdings" w:hint="default"/>
+      </w:rPr>
+    </w:lvl>
+    <w:lvl w:ilvl="6" w:tplc="04090001" w:tentative="1">
+      <w:start w:val="1"/>
+      <w:numFmt w:val="bullet"/>
+      <w:lvlText w:val=""/>
+      <w:lvlJc w:val="left"/>
+      <w:pPr>
+        <w:ind w:left="5040" w:hanging="360"/>
+      </w:pPr>
+      <w:rPr>
+        <w:rFonts w:ascii="Symbol" w:hAnsi="Symbol" w:hint="default"/>
+      </w:rPr>
+    </w:lvl>
+    <w:lvl w:ilvl="7" w:tplc="04090003" w:tentative="1">
+      <w:start w:val="1"/>
+      <w:numFmt w:val="bullet"/>
+      <w:lvlText w:val="o"/>
+      <w:lvlJc w:val="left"/>
+      <w:pPr>
+        <w:ind w:left="5760" w:hanging="360"/>
+      </w:pPr>
+      <w:rPr>
+        <w:rFonts w:ascii="Courier New" w:hAnsi="Courier New" w:cs="Courier New" w:hint="default"/>
+      </w:rPr>
+    </w:lvl>
+    <w:lvl w:ilvl="8" w:tplc="04090005" w:tentative="1">
+      <w:start w:val="1"/>
+      <w:numFmt w:val="bullet"/>
+      <w:lvlText w:val=""/>
+      <w:lvlJc w:val="left"/>
+      <w:pPr>
+        <w:ind w:left="6480" w:hanging="360"/>
+      </w:pPr>
+      <w:rPr>
+        <w:rFonts w:ascii="Wingdings" w:hAnsi="Wingdings" w:hint="default"/>
+      </w:rPr>
+    </w:lvl>
+  </w:abstractNum>
+  <w:abstractNum w:abstractNumId="1" w15:restartNumberingAfterBreak="0">
+    <w:nsid w:val="2E7C0C43"/>
+    <w:multiLevelType w:val="multilevel"/>
+    <w:tmpl w:val="198EB924"/>
+    <w:lvl w:ilvl="0">
+      <w:start w:val="1"/>
+      <w:numFmt w:val="none"/>
+      <w:pStyle w:val="Heading1"/>
+      <w:suff w:val="nothing"/>
+      <w:lvlText w:val=""/>
+      <w:lvlJc w:val="left"/>
+      <w:pPr>
+        <w:ind w:left="0" w:firstLine="0"/>
+      </w:pPr>
+    </w:lvl>
+    <w:lvl w:ilvl="1">
+      <w:start w:val="1"/>
+      <w:numFmt w:val="none"/>
+      <w:pStyle w:val="Heading2"/>
+      <w:suff w:val="nothing"/>
+      <w:lvlText w:val=""/>
+      <w:lvlJc w:val="left"/>
+      <w:pPr>
+        <w:ind w:left="0" w:firstLine="0"/>
+      </w:pPr>
+    </w:lvl>
+    <w:lvl w:ilvl="2">
+      <w:start w:val="1"/>
+      <w:numFmt w:val="none"/>
+      <w:suff w:val="nothing"/>
+      <w:lvlText w:val=""/>
+      <w:lvlJc w:val="left"/>
+      <w:pPr>
+        <w:ind w:left="0" w:firstLine="0"/>
+      </w:pPr>
+    </w:lvl>
+    <w:lvl w:ilvl="3">
+      <w:start w:val="1"/>
+      <w:numFmt w:val="none"/>
+      <w:suff w:val="nothing"/>
+      <w:lvlText w:val=""/>
+      <w:lvlJc w:val="left"/>
+      <w:pPr>
+        <w:ind w:left="0" w:firstLine="0"/>
+      </w:pPr>
+    </w:lvl>
+    <w:lvl w:ilvl="4">
+      <w:start w:val="1"/>
+      <w:numFmt w:val="none"/>
+      <w:suff w:val="nothing"/>
+      <w:lvlText w:val=""/>
+      <w:lvlJc w:val="left"/>
+      <w:pPr>
+        <w:ind w:left="0" w:firstLine="0"/>
+      </w:pPr>
+    </w:lvl>
+    <w:lvl w:ilvl="5">
+      <w:start w:val="1"/>
+      <w:numFmt w:val="none"/>
+      <w:suff w:val="nothing"/>
+      <w:lvlText w:val=""/>
+      <w:lvlJc w:val="left"/>
+      <w:pPr>
+        <w:ind w:left="0" w:firstLine="0"/>
+      </w:pPr>
+    </w:lvl>
+    <w:lvl w:ilvl="6">
+      <w:start w:val="1"/>
+      <w:numFmt w:val="none"/>
+      <w:suff w:val="nothing"/>
+      <w:lvlText w:val=""/>
+      <w:lvlJc w:val="left"/>
+      <w:pPr>
+        <w:ind w:left="0" w:firstLine="0"/>
+      </w:pPr>
+    </w:lvl>
+    <w:lvl w:ilvl="7">
+      <w:start w:val="1"/>
+      <w:numFmt w:val="none"/>
+      <w:suff w:val="nothing"/>
+      <w:lvlText w:val=""/>
+      <w:lvlJc w:val="left"/>
+      <w:pPr>
+        <w:ind w:left="0" w:firstLine="0"/>
+      </w:pPr>
+    </w:lvl>
+    <w:lvl w:ilvl="8">
+      <w:start w:val="1"/>
+      <w:numFmt w:val="none"/>
+      <w:suff w:val="nothing"/>
+      <w:lvlText w:val=""/>
+      <w:lvlJc w:val="left"/>
+      <w:pPr>
+        <w:ind w:left="0" w:firstLine="0"/>
+      </w:pPr>
+    </w:lvl>
+  </w:abstractNum>
+  <w:num w:numId="1">
+    <w:abstractNumId w:val="1"/>
+  </w:num>
+  <w:num w:numId="2">
+    <w:abstractNumId w:val="0"/>
+  </w:num>
+</w:numbering>
 </file>
 
 <file path=word/styles.xml><?xml version="1.0" encoding="utf-8"?>
@@ -815,8 +965,8 @@
   </w:docDefaults>
   <w:latentStyles w:defLockedState="0" w:defUIPriority="99" w:defSemiHidden="0" w:defUnhideWhenUsed="0" w:defQFormat="0" w:count="371">
     <w:lsdException w:name="Normal" w:uiPriority="0" w:qFormat="1"/>
-    <w:lsdException w:name="heading 1" w:uiPriority="9" w:qFormat="1"/>
-    <w:lsdException w:name="heading 2" w:semiHidden="1" w:uiPriority="9" w:unhideWhenUsed="1" w:qFormat="1"/>
+    <w:lsdException w:name="heading 1" w:uiPriority="0" w:qFormat="1"/>
+    <w:lsdException w:name="heading 2" w:semiHidden="1" w:uiPriority="0" w:unhideWhenUsed="1" w:qFormat="1"/>
     <w:lsdException w:name="heading 3" w:semiHidden="1" w:uiPriority="9" w:unhideWhenUsed="1" w:qFormat="1"/>
     <w:lsdException w:name="heading 4" w:semiHidden="1" w:uiPriority="9" w:unhideWhenUsed="1" w:qFormat="1"/>
     <w:lsdException w:name="heading 5" w:semiHidden="1" w:uiPriority="9" w:unhideWhenUsed="1" w:qFormat="1"/>
@@ -1191,6 +1341,53 @@
     <w:qFormat/>
     <w:rsid w:val="00951E9A"/>
   </w:style>
+  <w:style w:type="paragraph" w:styleId="Heading1">
+    <w:name w:val="heading 1"/>
+    <w:basedOn w:val="Normal"/>
+    <w:next w:val="BodyText"/>
+    <w:link w:val="Heading1Char"/>
+    <w:qFormat/>
+    <w:rsid w:val="00772AD8"/>
+    <w:pPr>
+      <w:keepNext/>
+      <w:numPr>
+        <w:numId w:val="1"/>
+      </w:numPr>
+      <w:spacing w:before="240" w:after="120"/>
+      <w:outlineLvl w:val="0"/>
+    </w:pPr>
+    <w:rPr>
+      <w:rFonts w:ascii="Liberation Sans" w:eastAsia="Microsoft YaHei" w:hAnsi="Liberation Sans"/>
+      <w:b/>
+      <w:bCs/>
+      <w:sz w:val="36"/>
+      <w:szCs w:val="36"/>
+    </w:rPr>
+  </w:style>
+  <w:style w:type="paragraph" w:styleId="Heading2">
+    <w:name w:val="heading 2"/>
+    <w:basedOn w:val="Normal"/>
+    <w:next w:val="BodyText"/>
+    <w:link w:val="Heading2Char"/>
+    <w:qFormat/>
+    <w:rsid w:val="00772AD8"/>
+    <w:pPr>
+      <w:keepNext/>
+      <w:numPr>
+        <w:ilvl w:val="1"/>
+        <w:numId w:val="1"/>
+      </w:numPr>
+      <w:spacing w:before="200" w:after="120"/>
+      <w:outlineLvl w:val="1"/>
+    </w:pPr>
+    <w:rPr>
+      <w:rFonts w:ascii="Liberation Sans" w:eastAsia="Microsoft YaHei" w:hAnsi="Liberation Sans"/>
+      <w:b/>
+      <w:bCs/>
+      <w:sz w:val="32"/>
+      <w:szCs w:val="32"/>
+    </w:rPr>
+  </w:style>
   <w:style w:type="character" w:default="1" w:styleId="DefaultParagraphFont">
     <w:name w:val="Default Paragraph Font"/>
     <w:uiPriority w:val="1"/>
@@ -1345,6 +1542,51 @@
     <w:rPr>
       <w:rFonts w:cs="Mangal"/>
       <w:szCs w:val="21"/>
+    </w:rPr>
+  </w:style>
+  <w:style w:type="character" w:customStyle="1" w:styleId="Heading1Char">
+    <w:name w:val="Heading 1 Char"/>
+    <w:basedOn w:val="DefaultParagraphFont"/>
+    <w:link w:val="Heading1"/>
+    <w:rsid w:val="00772AD8"/>
+    <w:rPr>
+      <w:rFonts w:ascii="Liberation Sans" w:eastAsia="Microsoft YaHei" w:hAnsi="Liberation Sans"/>
+      <w:b/>
+      <w:bCs/>
+      <w:sz w:val="36"/>
+      <w:szCs w:val="36"/>
+    </w:rPr>
+  </w:style>
+  <w:style w:type="character" w:customStyle="1" w:styleId="Heading2Char">
+    <w:name w:val="Heading 2 Char"/>
+    <w:basedOn w:val="DefaultParagraphFont"/>
+    <w:link w:val="Heading2"/>
+    <w:rsid w:val="00772AD8"/>
+    <w:rPr>
+      <w:rFonts w:ascii="Liberation Sans" w:eastAsia="Microsoft YaHei" w:hAnsi="Liberation Sans"/>
+      <w:b/>
+      <w:bCs/>
+      <w:sz w:val="32"/>
+      <w:szCs w:val="32"/>
+    </w:rPr>
+  </w:style>
+  <w:style w:type="paragraph" w:styleId="ListParagraph">
+    <w:name w:val="List Paragraph"/>
+    <w:basedOn w:val="Normal"/>
+    <w:uiPriority w:val="34"/>
+    <w:qFormat/>
+    <w:rsid w:val="00772AD8"/>
+    <w:pPr>
+      <w:spacing w:after="160" w:line="259" w:lineRule="auto"/>
+      <w:ind w:left="720"/>
+      <w:contextualSpacing/>
+    </w:pPr>
+    <w:rPr>
+      <w:rFonts w:asciiTheme="minorHAnsi" w:eastAsiaTheme="minorHAnsi" w:hAnsiTheme="minorHAnsi" w:cstheme="minorBidi"/>
+      <w:kern w:val="0"/>
+      <w:sz w:val="22"/>
+      <w:szCs w:val="22"/>
+      <w:lang w:eastAsia="en-US" w:bidi="ar-SA"/>
     </w:rPr>
   </w:style>
 </w:styles>
@@ -1650,7 +1892,7 @@
 </file>
 
 <file path=customXml/itemProps1.xml><?xml version="1.0" encoding="utf-8"?>
-<ds:datastoreItem xmlns:ds="http://schemas.openxmlformats.org/officeDocument/2006/customXml" ds:itemID="{EB5A8A5E-2529-44F4-B1CB-AE2292F0C83E}">
+<ds:datastoreItem xmlns:ds="http://schemas.openxmlformats.org/officeDocument/2006/customXml" ds:itemID="{4BE73EA3-134C-4411-B90B-2891B48B1307}">
   <ds:schemaRefs>
     <ds:schemaRef ds:uri="http://schemas.openxmlformats.org/officeDocument/2006/bibliography"/>
   </ds:schemaRefs>
